--- a/doc/eds.docx
+++ b/doc/eds.docx
@@ -9,6 +9,388 @@
         <w:jc w:val="left"/>
         <w:outlineLvl w:val="2"/>
         <w:rPr>
+          <w:rFonts w:ascii="宋体" w:eastAsia="宋体" w:hAnsi="宋体" w:cs="宋体" w:hint="eastAsia"/>
+          <w:b/>
+          <w:bCs/>
+          <w:kern w:val="0"/>
+          <w:sz w:val="27"/>
+          <w:szCs w:val="27"/>
+        </w:rPr>
+      </w:pPr>
+      <w:r>
+        <w:rPr>
+          <w:rFonts w:ascii="宋体" w:eastAsia="宋体" w:hAnsi="宋体" w:cs="宋体" w:hint="eastAsia"/>
+          <w:b/>
+          <w:bCs/>
+          <w:kern w:val="0"/>
+          <w:sz w:val="27"/>
+          <w:szCs w:val="27"/>
+        </w:rPr>
+        <w:t>eds</w:t>
+      </w:r>
+    </w:p>
+    <w:p>
+      <w:pPr>
+        <w:widowControl/>
+        <w:spacing w:before="100" w:beforeAutospacing="1" w:after="100" w:afterAutospacing="1"/>
+        <w:jc w:val="left"/>
+        <w:outlineLvl w:val="2"/>
+        <w:rPr>
+          <w:rFonts w:ascii="宋体" w:eastAsia="宋体" w:hAnsi="宋体" w:cs="宋体" w:hint="eastAsia"/>
+          <w:b/>
+          <w:bCs/>
+          <w:kern w:val="0"/>
+          <w:sz w:val="27"/>
+          <w:szCs w:val="27"/>
+        </w:rPr>
+      </w:pPr>
+      <w:r>
+        <w:rPr>
+          <w:rFonts w:ascii="宋体" w:eastAsia="宋体" w:hAnsi="宋体" w:cs="宋体" w:hint="eastAsia"/>
+          <w:b/>
+          <w:bCs/>
+          <w:kern w:val="0"/>
+          <w:sz w:val="27"/>
+          <w:szCs w:val="27"/>
+        </w:rPr>
+        <w:t>面向</w:t>
+      </w:r>
+      <w:r>
+        <w:rPr>
+          <w:rFonts w:ascii="宋体" w:eastAsia="宋体" w:hAnsi="宋体" w:cs="宋体" w:hint="eastAsia"/>
+          <w:b/>
+          <w:bCs/>
+          <w:kern w:val="0"/>
+          <w:sz w:val="27"/>
+          <w:szCs w:val="27"/>
+        </w:rPr>
+        <w:t>对象的设计，而不是面向数据表的设计，</w:t>
+      </w:r>
+    </w:p>
+    <w:p>
+      <w:pPr>
+        <w:widowControl/>
+        <w:spacing w:before="100" w:beforeAutospacing="1" w:after="100" w:afterAutospacing="1"/>
+        <w:jc w:val="left"/>
+        <w:outlineLvl w:val="2"/>
+        <w:rPr>
+          <w:rFonts w:ascii="宋体" w:eastAsia="宋体" w:hAnsi="宋体" w:cs="宋体" w:hint="eastAsia"/>
+          <w:b/>
+          <w:bCs/>
+          <w:kern w:val="0"/>
+          <w:sz w:val="27"/>
+          <w:szCs w:val="27"/>
+        </w:rPr>
+      </w:pPr>
+      <w:r>
+        <w:rPr>
+          <w:rFonts w:ascii="宋体" w:eastAsia="宋体" w:hAnsi="宋体" w:cs="宋体" w:hint="eastAsia"/>
+          <w:b/>
+          <w:bCs/>
+          <w:kern w:val="0"/>
+          <w:sz w:val="27"/>
+          <w:szCs w:val="27"/>
+        </w:rPr>
+        <w:t>优势：</w:t>
+      </w:r>
+    </w:p>
+    <w:p>
+      <w:pPr>
+        <w:widowControl/>
+        <w:spacing w:before="100" w:beforeAutospacing="1" w:after="100" w:afterAutospacing="1"/>
+        <w:ind w:firstLine="540"/>
+        <w:jc w:val="left"/>
+        <w:outlineLvl w:val="2"/>
+        <w:rPr>
+          <w:rFonts w:ascii="宋体" w:eastAsia="宋体" w:hAnsi="宋体" w:cs="宋体" w:hint="eastAsia"/>
+          <w:b/>
+          <w:bCs/>
+          <w:kern w:val="0"/>
+          <w:sz w:val="27"/>
+          <w:szCs w:val="27"/>
+        </w:rPr>
+      </w:pPr>
+      <w:r>
+        <w:rPr>
+          <w:rFonts w:ascii="宋体" w:eastAsia="宋体" w:hAnsi="宋体" w:cs="宋体" w:hint="eastAsia"/>
+          <w:b/>
+          <w:bCs/>
+          <w:kern w:val="0"/>
+          <w:sz w:val="27"/>
+          <w:szCs w:val="27"/>
+        </w:rPr>
+        <w:t>灵活，可以通过entity生成表，没有的数据库注释之类的可以通过额外的注解进行添加，如增加@displayName,@comment等属性，displayName,用于生成前台的界面，comment用于生成数据库字段注释。</w:t>
+      </w:r>
+    </w:p>
+    <w:p>
+      <w:pPr>
+        <w:widowControl/>
+        <w:spacing w:before="100" w:beforeAutospacing="1" w:after="100" w:afterAutospacing="1"/>
+        <w:ind w:firstLine="420"/>
+        <w:jc w:val="left"/>
+        <w:outlineLvl w:val="2"/>
+        <w:rPr>
+          <w:rFonts w:ascii="宋体" w:eastAsia="宋体" w:hAnsi="宋体" w:cs="宋体" w:hint="eastAsia"/>
+          <w:b/>
+          <w:bCs/>
+          <w:kern w:val="0"/>
+          <w:sz w:val="27"/>
+          <w:szCs w:val="27"/>
+        </w:rPr>
+      </w:pPr>
+      <w:r>
+        <w:rPr>
+          <w:rFonts w:ascii="宋体" w:eastAsia="宋体" w:hAnsi="宋体" w:cs="宋体" w:hint="eastAsia"/>
+          <w:b/>
+          <w:bCs/>
+          <w:kern w:val="0"/>
+          <w:sz w:val="27"/>
+          <w:szCs w:val="27"/>
+        </w:rPr>
+        <w:t>依赖的工具少：</w:t>
+      </w:r>
+      <w:r>
+        <w:rPr>
+          <w:rFonts w:ascii="宋体" w:eastAsia="宋体" w:hAnsi="宋体" w:cs="宋体" w:hint="eastAsia"/>
+          <w:b/>
+          <w:bCs/>
+          <w:kern w:val="0"/>
+          <w:sz w:val="27"/>
+          <w:szCs w:val="27"/>
+        </w:rPr>
+        <w:t>powerdesinger也不用了，可以用直接对象的UML图来替代。</w:t>
+      </w:r>
+    </w:p>
+    <w:p>
+      <w:pPr>
+        <w:widowControl/>
+        <w:spacing w:before="100" w:beforeAutospacing="1" w:after="100" w:afterAutospacing="1"/>
+        <w:ind w:firstLine="420"/>
+        <w:jc w:val="left"/>
+        <w:outlineLvl w:val="2"/>
+        <w:rPr>
+          <w:rFonts w:ascii="宋体" w:eastAsia="宋体" w:hAnsi="宋体" w:cs="宋体" w:hint="eastAsia"/>
+          <w:b/>
+          <w:bCs/>
+          <w:kern w:val="0"/>
+          <w:sz w:val="27"/>
+          <w:szCs w:val="27"/>
+        </w:rPr>
+      </w:pPr>
+      <w:r>
+        <w:rPr>
+          <w:rFonts w:ascii="宋体" w:eastAsia="宋体" w:hAnsi="宋体" w:cs="宋体" w:hint="eastAsia"/>
+          <w:b/>
+          <w:bCs/>
+          <w:kern w:val="0"/>
+          <w:sz w:val="27"/>
+          <w:szCs w:val="27"/>
+        </w:rPr>
+        <w:t>便于跨数据库。</w:t>
+      </w:r>
+    </w:p>
+    <w:p>
+      <w:pPr>
+        <w:widowControl/>
+        <w:spacing w:before="100" w:beforeAutospacing="1" w:after="100" w:afterAutospacing="1"/>
+        <w:jc w:val="left"/>
+        <w:outlineLvl w:val="2"/>
+        <w:rPr>
+          <w:rFonts w:ascii="宋体" w:eastAsia="宋体" w:hAnsi="宋体" w:cs="宋体" w:hint="eastAsia"/>
+          <w:b/>
+          <w:bCs/>
+          <w:kern w:val="0"/>
+          <w:sz w:val="27"/>
+          <w:szCs w:val="27"/>
+        </w:rPr>
+      </w:pPr>
+      <w:r>
+        <w:rPr>
+          <w:rFonts w:ascii="宋体" w:eastAsia="宋体" w:hAnsi="宋体" w:cs="宋体" w:hint="eastAsia"/>
+          <w:b/>
+          <w:bCs/>
+          <w:kern w:val="0"/>
+          <w:sz w:val="27"/>
+          <w:szCs w:val="27"/>
+        </w:rPr>
+        <w:t>劣势：</w:t>
+      </w:r>
+    </w:p>
+    <w:p>
+      <w:pPr>
+        <w:widowControl/>
+        <w:spacing w:before="100" w:beforeAutospacing="1" w:after="100" w:afterAutospacing="1"/>
+        <w:ind w:firstLine="420"/>
+        <w:jc w:val="left"/>
+        <w:outlineLvl w:val="2"/>
+        <w:rPr>
+          <w:rFonts w:ascii="宋体" w:eastAsia="宋体" w:hAnsi="宋体" w:cs="宋体" w:hint="eastAsia"/>
+          <w:b/>
+          <w:bCs/>
+          <w:kern w:val="0"/>
+          <w:sz w:val="27"/>
+          <w:szCs w:val="27"/>
+        </w:rPr>
+      </w:pPr>
+      <w:r>
+        <w:rPr>
+          <w:rFonts w:ascii="宋体" w:eastAsia="宋体" w:hAnsi="宋体" w:cs="宋体" w:hint="eastAsia"/>
+          <w:b/>
+          <w:bCs/>
+          <w:kern w:val="0"/>
+          <w:sz w:val="27"/>
+          <w:szCs w:val="27"/>
+        </w:rPr>
+        <w:t>对开发人员要求比较高。</w:t>
+      </w:r>
+    </w:p>
+    <w:p>
+      <w:pPr>
+        <w:widowControl/>
+        <w:spacing w:before="100" w:beforeAutospacing="1" w:after="100" w:afterAutospacing="1"/>
+        <w:jc w:val="left"/>
+        <w:outlineLvl w:val="2"/>
+        <w:rPr>
+          <w:rFonts w:ascii="宋体" w:eastAsia="宋体" w:hAnsi="宋体" w:cs="宋体" w:hint="eastAsia"/>
+          <w:b/>
+          <w:bCs/>
+          <w:kern w:val="0"/>
+          <w:sz w:val="27"/>
+          <w:szCs w:val="27"/>
+        </w:rPr>
+      </w:pPr>
+    </w:p>
+    <w:p>
+      <w:pPr>
+        <w:widowControl/>
+        <w:spacing w:before="100" w:beforeAutospacing="1" w:after="100" w:afterAutospacing="1"/>
+        <w:jc w:val="left"/>
+        <w:outlineLvl w:val="2"/>
+        <w:rPr>
+          <w:rFonts w:ascii="宋体" w:eastAsia="宋体" w:hAnsi="宋体" w:cs="宋体" w:hint="eastAsia"/>
+          <w:b/>
+          <w:bCs/>
+          <w:kern w:val="0"/>
+          <w:sz w:val="27"/>
+          <w:szCs w:val="27"/>
+        </w:rPr>
+      </w:pPr>
+    </w:p>
+    <w:p>
+      <w:pPr>
+        <w:widowControl/>
+        <w:spacing w:before="100" w:beforeAutospacing="1" w:after="100" w:afterAutospacing="1"/>
+        <w:jc w:val="left"/>
+        <w:outlineLvl w:val="2"/>
+        <w:rPr>
+          <w:rFonts w:ascii="宋体" w:eastAsia="宋体" w:hAnsi="宋体" w:cs="宋体" w:hint="eastAsia"/>
+          <w:b/>
+          <w:bCs/>
+          <w:kern w:val="0"/>
+          <w:sz w:val="27"/>
+          <w:szCs w:val="27"/>
+        </w:rPr>
+      </w:pPr>
+      <w:r>
+        <w:rPr>
+          <w:rFonts w:ascii="宋体" w:eastAsia="宋体" w:hAnsi="宋体" w:cs="宋体" w:hint="eastAsia"/>
+          <w:b/>
+          <w:bCs/>
+          <w:kern w:val="0"/>
+          <w:sz w:val="27"/>
+          <w:szCs w:val="27"/>
+        </w:rPr>
+        <w:t>开发数据库改成oracle，</w:t>
+      </w:r>
+      <w:r>
+        <w:rPr>
+          <w:rFonts w:ascii="宋体" w:eastAsia="宋体" w:hAnsi="宋体" w:cs="宋体" w:hint="eastAsia"/>
+          <w:b/>
+          <w:bCs/>
+          <w:kern w:val="0"/>
+          <w:sz w:val="27"/>
+          <w:szCs w:val="27"/>
+        </w:rPr>
+        <w:t>对代码同步没什么影响，</w:t>
+      </w:r>
+    </w:p>
+    <w:p>
+      <w:pPr>
+        <w:widowControl/>
+        <w:spacing w:before="100" w:beforeAutospacing="1" w:after="100" w:afterAutospacing="1"/>
+        <w:jc w:val="left"/>
+        <w:outlineLvl w:val="2"/>
+        <w:rPr>
+          <w:rFonts w:ascii="宋体" w:eastAsia="宋体" w:hAnsi="宋体" w:cs="宋体" w:hint="eastAsia"/>
+          <w:b/>
+          <w:bCs/>
+          <w:kern w:val="0"/>
+          <w:sz w:val="27"/>
+          <w:szCs w:val="27"/>
+        </w:rPr>
+      </w:pPr>
+      <w:r>
+        <w:rPr>
+          <w:rFonts w:ascii="宋体" w:eastAsia="宋体" w:hAnsi="宋体" w:cs="宋体" w:hint="eastAsia"/>
+          <w:b/>
+          <w:bCs/>
+          <w:kern w:val="0"/>
+          <w:sz w:val="27"/>
+          <w:szCs w:val="27"/>
+        </w:rPr>
+        <w:t>使用h2数据库，数据库同步通过文件方式来解决。</w:t>
+      </w:r>
+    </w:p>
+    <w:p>
+      <w:pPr>
+        <w:widowControl/>
+        <w:spacing w:before="100" w:beforeAutospacing="1" w:after="100" w:afterAutospacing="1"/>
+        <w:jc w:val="left"/>
+        <w:outlineLvl w:val="2"/>
+        <w:rPr>
+          <w:rFonts w:ascii="宋体" w:eastAsia="宋体" w:hAnsi="宋体" w:cs="宋体" w:hint="eastAsia"/>
+          <w:b/>
+          <w:bCs/>
+          <w:kern w:val="0"/>
+          <w:sz w:val="27"/>
+          <w:szCs w:val="27"/>
+        </w:rPr>
+      </w:pPr>
+      <w:r>
+        <w:rPr>
+          <w:rFonts w:ascii="宋体" w:eastAsia="宋体" w:hAnsi="宋体" w:cs="宋体" w:hint="eastAsia"/>
+          <w:b/>
+          <w:bCs/>
+          <w:kern w:val="0"/>
+          <w:sz w:val="27"/>
+          <w:szCs w:val="27"/>
+        </w:rPr>
+        <w:t>查询也有代码提示，只不过是没有数据编辑等功能。</w:t>
+      </w:r>
+    </w:p>
+    <w:p>
+      <w:pPr>
+        <w:widowControl/>
+        <w:spacing w:before="100" w:beforeAutospacing="1" w:after="100" w:afterAutospacing="1"/>
+        <w:jc w:val="left"/>
+        <w:outlineLvl w:val="2"/>
+        <w:rPr>
+          <w:rFonts w:ascii="宋体" w:eastAsia="宋体" w:hAnsi="宋体" w:cs="宋体" w:hint="eastAsia"/>
+          <w:b/>
+          <w:bCs/>
+          <w:kern w:val="0"/>
+          <w:sz w:val="27"/>
+          <w:szCs w:val="27"/>
+        </w:rPr>
+      </w:pPr>
+    </w:p>
+    <w:p>
+      <w:pPr>
+        <w:widowControl/>
+        <w:spacing w:before="100" w:beforeAutospacing="1" w:after="100" w:afterAutospacing="1"/>
+        <w:jc w:val="left"/>
+        <w:outlineLvl w:val="2"/>
+        <w:rPr>
           <w:rFonts w:ascii="宋体" w:eastAsia="宋体" w:hAnsi="宋体" w:cs="宋体"/>
           <w:b/>
           <w:bCs/>
@@ -17,17 +399,6 @@
           <w:szCs w:val="27"/>
         </w:rPr>
       </w:pPr>
-      <w:r>
-        <w:rPr>
-          <w:rFonts w:ascii="宋体" w:eastAsia="宋体" w:hAnsi="宋体" w:cs="宋体" w:hint="eastAsia"/>
-          <w:b/>
-          <w:bCs/>
-          <w:kern w:val="0"/>
-          <w:sz w:val="27"/>
-          <w:szCs w:val="27"/>
-        </w:rPr>
-        <w:t>eds</w:t>
-      </w:r>
     </w:p>
     <w:p>
       <w:pPr>
@@ -495,6 +866,7 @@
         <w:ind w:left="420" w:hanging="420"/>
       </w:pPr>
       <w:r>
+        <w:lastRenderedPageBreak/>
         <w:t>/* &lt;/debug&gt; */</w:t>
       </w:r>
     </w:p>
@@ -756,35 +1128,13 @@
       </w:r>
     </w:p>
     <w:p>
-      <w:pPr>
-        <w:rPr>
-          <w:rFonts w:hint="eastAsia"/>
-        </w:rPr>
-      </w:pPr>
       <w:r>
         <w:t xml:space="preserve">             }</w:t>
       </w:r>
     </w:p>
-    <w:p>
-      <w:pPr>
-        <w:rPr>
-          <w:rFonts w:hint="eastAsia"/>
-        </w:rPr>
-      </w:pPr>
-    </w:p>
-    <w:p>
-      <w:pPr>
-        <w:rPr>
-          <w:rFonts w:hint="eastAsia"/>
-        </w:rPr>
-      </w:pPr>
-    </w:p>
-    <w:p>
-      <w:pPr>
-        <w:rPr>
-          <w:rFonts w:hint="eastAsia"/>
-        </w:rPr>
-      </w:pPr>
+    <w:p/>
+    <w:p/>
+    <w:p>
       <w:r>
         <w:rPr>
           <w:rFonts w:hint="eastAsia"/>
@@ -799,11 +1149,6 @@
       </w:r>
     </w:p>
     <w:p>
-      <w:pPr>
-        <w:rPr>
-          <w:rFonts w:hint="eastAsia"/>
-        </w:rPr>
-      </w:pPr>
       <w:r>
         <w:rPr>
           <w:rFonts w:hint="eastAsia"/>
@@ -859,43 +1204,15 @@
         <w:t>?</w:t>
       </w:r>
     </w:p>
-    <w:p>
-      <w:pPr>
-        <w:rPr>
-          <w:rFonts w:hint="eastAsia"/>
-        </w:rPr>
-      </w:pPr>
-    </w:p>
-    <w:p>
-      <w:pPr>
-        <w:rPr>
-          <w:rFonts w:hint="eastAsia"/>
-        </w:rPr>
-      </w:pPr>
+    <w:p/>
+    <w:p>
       <w:r>
         <w:t>spring security3</w:t>
       </w:r>
     </w:p>
-    <w:p>
-      <w:pPr>
-        <w:rPr>
-          <w:rFonts w:hint="eastAsia"/>
-        </w:rPr>
-      </w:pPr>
-    </w:p>
-    <w:p>
-      <w:pPr>
-        <w:rPr>
-          <w:rFonts w:hint="eastAsia"/>
-        </w:rPr>
-      </w:pPr>
-    </w:p>
-    <w:p>
-      <w:pPr>
-        <w:rPr>
-          <w:rFonts w:hint="eastAsia"/>
-        </w:rPr>
-      </w:pPr>
+    <w:p/>
+    <w:p/>
+    <w:p>
       <w:r>
         <w:t>servlet3.0</w:t>
       </w:r>
@@ -933,33 +1250,10 @@
         <w:t>。</w:t>
       </w:r>
     </w:p>
-    <w:p>
-      <w:pPr>
-        <w:rPr>
-          <w:rFonts w:hint="eastAsia"/>
-        </w:rPr>
-      </w:pPr>
-    </w:p>
-    <w:p>
-      <w:pPr>
-        <w:rPr>
-          <w:rFonts w:hint="eastAsia"/>
-        </w:rPr>
-      </w:pPr>
-    </w:p>
-    <w:p>
-      <w:pPr>
-        <w:rPr>
-          <w:rFonts w:hint="eastAsia"/>
-        </w:rPr>
-      </w:pPr>
-    </w:p>
-    <w:p>
-      <w:pPr>
-        <w:rPr>
-          <w:rFonts w:hint="eastAsia"/>
-        </w:rPr>
-      </w:pPr>
+    <w:p/>
+    <w:p/>
+    <w:p/>
+    <w:p>
       <w:r>
         <w:t>在</w:t>
       </w:r>
@@ -1030,19 +1324,8 @@
         <w:t>耐心的事情</w:t>
       </w:r>
     </w:p>
-    <w:p>
-      <w:pPr>
-        <w:rPr>
-          <w:rFonts w:hint="eastAsia"/>
-        </w:rPr>
-      </w:pPr>
-    </w:p>
-    <w:p>
-      <w:pPr>
-        <w:rPr>
-          <w:rFonts w:hint="eastAsia"/>
-        </w:rPr>
-      </w:pPr>
+    <w:p/>
+    <w:p>
       <w:r>
         <w:rPr>
           <w:rFonts w:hint="eastAsia"/>
@@ -1078,11 +1361,6 @@
       </w:r>
     </w:p>
     <w:p>
-      <w:pPr>
-        <w:rPr>
-          <w:rFonts w:hint="eastAsia"/>
-        </w:rPr>
-      </w:pPr>
       <w:r>
         <w:rPr>
           <w:rFonts w:hint="eastAsia"/>
@@ -1153,11 +1431,6 @@
             <w:tcW w:w="2235" w:type="dxa"/>
           </w:tcPr>
           <w:p>
-            <w:pPr>
-              <w:rPr>
-                <w:rFonts w:hint="eastAsia"/>
-              </w:rPr>
-            </w:pPr>
             <w:r>
               <w:t>@PropertySource</w:t>
             </w:r>
@@ -1182,34 +1455,10 @@
         </w:tc>
       </w:tr>
     </w:tbl>
-    <w:p>
-      <w:pPr>
-        <w:rPr>
-          <w:rFonts w:hint="eastAsia"/>
-        </w:rPr>
-      </w:pPr>
-    </w:p>
-    <w:p>
-      <w:pPr>
-        <w:rPr>
-          <w:rFonts w:hint="eastAsia"/>
-        </w:rPr>
-      </w:pPr>
-    </w:p>
-    <w:p>
-      <w:pPr>
-        <w:rPr>
-          <w:rFonts w:hint="eastAsia"/>
-        </w:rPr>
-      </w:pPr>
-    </w:p>
-    <w:p>
-      <w:pPr>
-        <w:rPr>
-          <w:rFonts w:hint="eastAsia"/>
-        </w:rPr>
-      </w:pPr>
-    </w:p>
+    <w:p/>
+    <w:p/>
+    <w:p/>
+    <w:p/>
     <w:p/>
     <w:sectPr>
       <w:pgSz w:w="11906" w:h="16838"/>

--- a/doc/eds.docx
+++ b/doc/eds.docx
@@ -44,28 +44,6 @@
           <w:szCs w:val="27"/>
         </w:rPr>
       </w:pPr>
-      <w:r>
-        <w:rPr>
-          <w:rFonts w:ascii="宋体" w:eastAsia="宋体" w:hAnsi="宋体" w:cs="宋体" w:hint="eastAsia"/>
-          <w:b/>
-          <w:bCs/>
-          <w:kern w:val="0"/>
-          <w:sz w:val="27"/>
-          <w:szCs w:val="27"/>
-        </w:rPr>
-        <w:t>面向</w:t>
-      </w:r>
-      <w:r>
-        <w:rPr>
-          <w:rFonts w:ascii="宋体" w:eastAsia="宋体" w:hAnsi="宋体" w:cs="宋体" w:hint="eastAsia"/>
-          <w:b/>
-          <w:bCs/>
-          <w:kern w:val="0"/>
-          <w:sz w:val="27"/>
-          <w:szCs w:val="27"/>
-        </w:rPr>
-        <w:t>对象的设计，而不是面向数据表的设计，</w:t>
-      </w:r>
     </w:p>
     <w:p>
       <w:pPr>
@@ -75,6 +53,430 @@
         <w:outlineLvl w:val="2"/>
         <w:rPr>
           <w:rFonts w:ascii="宋体" w:eastAsia="宋体" w:hAnsi="宋体" w:cs="宋体" w:hint="eastAsia"/>
+          <w:b/>
+          <w:bCs/>
+          <w:kern w:val="0"/>
+          <w:sz w:val="27"/>
+          <w:szCs w:val="27"/>
+        </w:rPr>
+      </w:pPr>
+      <w:r>
+        <w:rPr>
+          <w:rFonts w:ascii="宋体" w:eastAsia="宋体" w:hAnsi="宋体" w:cs="宋体" w:hint="eastAsia"/>
+          <w:b/>
+          <w:bCs/>
+          <w:kern w:val="0"/>
+          <w:sz w:val="27"/>
+          <w:szCs w:val="27"/>
+        </w:rPr>
+        <w:t>idea 中的make实际是调用maven的build,其中</w:t>
+      </w:r>
+    </w:p>
+    <w:p>
+      <w:pPr>
+        <w:widowControl/>
+        <w:spacing w:before="100" w:beforeAutospacing="1" w:after="100" w:afterAutospacing="1"/>
+        <w:jc w:val="left"/>
+        <w:outlineLvl w:val="2"/>
+        <w:rPr>
+          <w:rFonts w:ascii="宋体" w:eastAsia="宋体" w:hAnsi="宋体" w:cs="宋体"/>
+          <w:b/>
+          <w:bCs/>
+          <w:kern w:val="0"/>
+          <w:sz w:val="20"/>
+          <w:szCs w:val="27"/>
+        </w:rPr>
+      </w:pPr>
+      <w:r>
+        <w:rPr>
+          <w:rFonts w:ascii="宋体" w:eastAsia="宋体" w:hAnsi="宋体" w:cs="宋体"/>
+          <w:b/>
+          <w:bCs/>
+          <w:kern w:val="0"/>
+          <w:sz w:val="20"/>
+          <w:szCs w:val="27"/>
+        </w:rPr>
+        <w:t>&lt;resource&gt;</w:t>
+      </w:r>
+    </w:p>
+    <w:p>
+      <w:pPr>
+        <w:widowControl/>
+        <w:spacing w:before="100" w:beforeAutospacing="1" w:after="100" w:afterAutospacing="1"/>
+        <w:jc w:val="left"/>
+        <w:outlineLvl w:val="2"/>
+        <w:rPr>
+          <w:rFonts w:ascii="宋体" w:eastAsia="宋体" w:hAnsi="宋体" w:cs="宋体"/>
+          <w:b/>
+          <w:bCs/>
+          <w:kern w:val="0"/>
+          <w:sz w:val="20"/>
+          <w:szCs w:val="27"/>
+        </w:rPr>
+      </w:pPr>
+      <w:r>
+        <w:rPr>
+          <w:rFonts w:ascii="宋体" w:eastAsia="宋体" w:hAnsi="宋体" w:cs="宋体"/>
+          <w:b/>
+          <w:bCs/>
+          <w:kern w:val="0"/>
+          <w:sz w:val="20"/>
+          <w:szCs w:val="27"/>
+        </w:rPr>
+        <w:tab/>
+      </w:r>
+      <w:r>
+        <w:rPr>
+          <w:rFonts w:ascii="宋体" w:eastAsia="宋体" w:hAnsi="宋体" w:cs="宋体"/>
+          <w:b/>
+          <w:bCs/>
+          <w:kern w:val="0"/>
+          <w:sz w:val="20"/>
+          <w:szCs w:val="27"/>
+        </w:rPr>
+        <w:tab/>
+      </w:r>
+      <w:r>
+        <w:rPr>
+          <w:rFonts w:ascii="宋体" w:eastAsia="宋体" w:hAnsi="宋体" w:cs="宋体"/>
+          <w:b/>
+          <w:bCs/>
+          <w:kern w:val="0"/>
+          <w:sz w:val="20"/>
+          <w:szCs w:val="27"/>
+        </w:rPr>
+        <w:tab/>
+      </w:r>
+      <w:r>
+        <w:rPr>
+          <w:rFonts w:ascii="宋体" w:eastAsia="宋体" w:hAnsi="宋体" w:cs="宋体"/>
+          <w:b/>
+          <w:bCs/>
+          <w:kern w:val="0"/>
+          <w:sz w:val="20"/>
+          <w:szCs w:val="27"/>
+        </w:rPr>
+        <w:tab/>
+        <w:t>&lt;directory&gt;src/main/java&lt;/directory&gt;</w:t>
+      </w:r>
+    </w:p>
+    <w:p>
+      <w:pPr>
+        <w:widowControl/>
+        <w:spacing w:before="100" w:beforeAutospacing="1" w:after="100" w:afterAutospacing="1"/>
+        <w:jc w:val="left"/>
+        <w:outlineLvl w:val="2"/>
+        <w:rPr>
+          <w:rFonts w:ascii="宋体" w:eastAsia="宋体" w:hAnsi="宋体" w:cs="宋体"/>
+          <w:b/>
+          <w:bCs/>
+          <w:kern w:val="0"/>
+          <w:sz w:val="20"/>
+          <w:szCs w:val="27"/>
+        </w:rPr>
+      </w:pPr>
+      <w:r>
+        <w:rPr>
+          <w:rFonts w:ascii="宋体" w:eastAsia="宋体" w:hAnsi="宋体" w:cs="宋体"/>
+          <w:b/>
+          <w:bCs/>
+          <w:kern w:val="0"/>
+          <w:sz w:val="20"/>
+          <w:szCs w:val="27"/>
+        </w:rPr>
+        <w:tab/>
+      </w:r>
+      <w:r>
+        <w:rPr>
+          <w:rFonts w:ascii="宋体" w:eastAsia="宋体" w:hAnsi="宋体" w:cs="宋体"/>
+          <w:b/>
+          <w:bCs/>
+          <w:kern w:val="0"/>
+          <w:sz w:val="20"/>
+          <w:szCs w:val="27"/>
+        </w:rPr>
+        <w:tab/>
+      </w:r>
+      <w:r>
+        <w:rPr>
+          <w:rFonts w:ascii="宋体" w:eastAsia="宋体" w:hAnsi="宋体" w:cs="宋体"/>
+          <w:b/>
+          <w:bCs/>
+          <w:kern w:val="0"/>
+          <w:sz w:val="20"/>
+          <w:szCs w:val="27"/>
+        </w:rPr>
+        <w:tab/>
+      </w:r>
+      <w:r>
+        <w:rPr>
+          <w:rFonts w:ascii="宋体" w:eastAsia="宋体" w:hAnsi="宋体" w:cs="宋体"/>
+          <w:b/>
+          <w:bCs/>
+          <w:kern w:val="0"/>
+          <w:sz w:val="20"/>
+          <w:szCs w:val="27"/>
+        </w:rPr>
+        <w:tab/>
+        <w:t>&lt;includes&gt;</w:t>
+      </w:r>
+    </w:p>
+    <w:p>
+      <w:pPr>
+        <w:widowControl/>
+        <w:spacing w:before="100" w:beforeAutospacing="1" w:after="100" w:afterAutospacing="1"/>
+        <w:jc w:val="left"/>
+        <w:outlineLvl w:val="2"/>
+        <w:rPr>
+          <w:rFonts w:ascii="宋体" w:eastAsia="宋体" w:hAnsi="宋体" w:cs="宋体"/>
+          <w:b/>
+          <w:bCs/>
+          <w:kern w:val="0"/>
+          <w:sz w:val="20"/>
+          <w:szCs w:val="27"/>
+        </w:rPr>
+      </w:pPr>
+      <w:r>
+        <w:rPr>
+          <w:rFonts w:ascii="宋体" w:eastAsia="宋体" w:hAnsi="宋体" w:cs="宋体"/>
+          <w:b/>
+          <w:bCs/>
+          <w:kern w:val="0"/>
+          <w:sz w:val="20"/>
+          <w:szCs w:val="27"/>
+        </w:rPr>
+        <w:tab/>
+      </w:r>
+      <w:r>
+        <w:rPr>
+          <w:rFonts w:ascii="宋体" w:eastAsia="宋体" w:hAnsi="宋体" w:cs="宋体"/>
+          <w:b/>
+          <w:bCs/>
+          <w:kern w:val="0"/>
+          <w:sz w:val="20"/>
+          <w:szCs w:val="27"/>
+        </w:rPr>
+        <w:tab/>
+      </w:r>
+      <w:r>
+        <w:rPr>
+          <w:rFonts w:ascii="宋体" w:eastAsia="宋体" w:hAnsi="宋体" w:cs="宋体"/>
+          <w:b/>
+          <w:bCs/>
+          <w:kern w:val="0"/>
+          <w:sz w:val="20"/>
+          <w:szCs w:val="27"/>
+        </w:rPr>
+        <w:tab/>
+      </w:r>
+      <w:r>
+        <w:rPr>
+          <w:rFonts w:ascii="宋体" w:eastAsia="宋体" w:hAnsi="宋体" w:cs="宋体"/>
+          <w:b/>
+          <w:bCs/>
+          <w:kern w:val="0"/>
+          <w:sz w:val="20"/>
+          <w:szCs w:val="27"/>
+        </w:rPr>
+        <w:tab/>
+      </w:r>
+      <w:r>
+        <w:rPr>
+          <w:rFonts w:ascii="宋体" w:eastAsia="宋体" w:hAnsi="宋体" w:cs="宋体"/>
+          <w:b/>
+          <w:bCs/>
+          <w:kern w:val="0"/>
+          <w:sz w:val="20"/>
+          <w:szCs w:val="27"/>
+        </w:rPr>
+        <w:tab/>
+        <w:t>&lt;include&gt;**/*.xml&lt;/include&gt;</w:t>
+      </w:r>
+    </w:p>
+    <w:p>
+      <w:pPr>
+        <w:widowControl/>
+        <w:spacing w:before="100" w:beforeAutospacing="1" w:after="100" w:afterAutospacing="1"/>
+        <w:jc w:val="left"/>
+        <w:outlineLvl w:val="2"/>
+        <w:rPr>
+          <w:rFonts w:ascii="宋体" w:eastAsia="宋体" w:hAnsi="宋体" w:cs="宋体" w:hint="eastAsia"/>
+          <w:b/>
+          <w:bCs/>
+          <w:kern w:val="0"/>
+          <w:sz w:val="20"/>
+          <w:szCs w:val="27"/>
+        </w:rPr>
+      </w:pPr>
+      <w:r>
+        <w:rPr>
+          <w:rFonts w:ascii="宋体" w:eastAsia="宋体" w:hAnsi="宋体" w:cs="宋体" w:hint="eastAsia"/>
+          <w:b/>
+          <w:bCs/>
+          <w:kern w:val="0"/>
+          <w:sz w:val="20"/>
+          <w:szCs w:val="27"/>
+        </w:rPr>
+        <w:t xml:space="preserve">                    &lt;include&gt;**/*.ftl&lt;/include&gt;&lt;!-- jeff,将freemaker文件编译到目的目录--&gt;</w:t>
+      </w:r>
+    </w:p>
+    <w:p>
+      <w:pPr>
+        <w:widowControl/>
+        <w:spacing w:before="100" w:beforeAutospacing="1" w:after="100" w:afterAutospacing="1"/>
+        <w:jc w:val="left"/>
+        <w:outlineLvl w:val="2"/>
+        <w:rPr>
+          <w:rFonts w:ascii="宋体" w:eastAsia="宋体" w:hAnsi="宋体" w:cs="宋体"/>
+          <w:b/>
+          <w:bCs/>
+          <w:kern w:val="0"/>
+          <w:sz w:val="20"/>
+          <w:szCs w:val="27"/>
+        </w:rPr>
+      </w:pPr>
+      <w:r>
+        <w:rPr>
+          <w:rFonts w:ascii="宋体" w:eastAsia="宋体" w:hAnsi="宋体" w:cs="宋体"/>
+          <w:b/>
+          <w:bCs/>
+          <w:kern w:val="0"/>
+          <w:sz w:val="20"/>
+          <w:szCs w:val="27"/>
+        </w:rPr>
+        <w:tab/>
+      </w:r>
+      <w:r>
+        <w:rPr>
+          <w:rFonts w:ascii="宋体" w:eastAsia="宋体" w:hAnsi="宋体" w:cs="宋体"/>
+          <w:b/>
+          <w:bCs/>
+          <w:kern w:val="0"/>
+          <w:sz w:val="20"/>
+          <w:szCs w:val="27"/>
+        </w:rPr>
+        <w:tab/>
+      </w:r>
+      <w:r>
+        <w:rPr>
+          <w:rFonts w:ascii="宋体" w:eastAsia="宋体" w:hAnsi="宋体" w:cs="宋体"/>
+          <w:b/>
+          <w:bCs/>
+          <w:kern w:val="0"/>
+          <w:sz w:val="20"/>
+          <w:szCs w:val="27"/>
+        </w:rPr>
+        <w:tab/>
+      </w:r>
+      <w:r>
+        <w:rPr>
+          <w:rFonts w:ascii="宋体" w:eastAsia="宋体" w:hAnsi="宋体" w:cs="宋体"/>
+          <w:b/>
+          <w:bCs/>
+          <w:kern w:val="0"/>
+          <w:sz w:val="20"/>
+          <w:szCs w:val="27"/>
+        </w:rPr>
+        <w:tab/>
+        <w:t>&lt;/includes&gt;</w:t>
+      </w:r>
+    </w:p>
+    <w:p>
+      <w:pPr>
+        <w:widowControl/>
+        <w:spacing w:before="100" w:beforeAutospacing="1" w:after="100" w:afterAutospacing="1"/>
+        <w:jc w:val="left"/>
+        <w:outlineLvl w:val="2"/>
+        <w:rPr>
+          <w:rFonts w:ascii="宋体" w:eastAsia="宋体" w:hAnsi="宋体" w:cs="宋体"/>
+          <w:b/>
+          <w:bCs/>
+          <w:kern w:val="0"/>
+          <w:sz w:val="20"/>
+          <w:szCs w:val="27"/>
+        </w:rPr>
+      </w:pPr>
+      <w:r>
+        <w:rPr>
+          <w:rFonts w:ascii="宋体" w:eastAsia="宋体" w:hAnsi="宋体" w:cs="宋体"/>
+          <w:b/>
+          <w:bCs/>
+          <w:kern w:val="0"/>
+          <w:sz w:val="20"/>
+          <w:szCs w:val="27"/>
+        </w:rPr>
+        <w:tab/>
+      </w:r>
+      <w:r>
+        <w:rPr>
+          <w:rFonts w:ascii="宋体" w:eastAsia="宋体" w:hAnsi="宋体" w:cs="宋体"/>
+          <w:b/>
+          <w:bCs/>
+          <w:kern w:val="0"/>
+          <w:sz w:val="20"/>
+          <w:szCs w:val="27"/>
+        </w:rPr>
+        <w:tab/>
+      </w:r>
+      <w:r>
+        <w:rPr>
+          <w:rFonts w:ascii="宋体" w:eastAsia="宋体" w:hAnsi="宋体" w:cs="宋体"/>
+          <w:b/>
+          <w:bCs/>
+          <w:kern w:val="0"/>
+          <w:sz w:val="20"/>
+          <w:szCs w:val="27"/>
+        </w:rPr>
+        <w:tab/>
+        <w:t>&lt;/resource&gt;</w:t>
+      </w:r>
+    </w:p>
+    <w:p>
+      <w:pPr>
+        <w:widowControl/>
+        <w:spacing w:before="100" w:beforeAutospacing="1" w:after="100" w:afterAutospacing="1"/>
+        <w:jc w:val="left"/>
+        <w:outlineLvl w:val="2"/>
+        <w:rPr>
+          <w:rFonts w:ascii="宋体" w:eastAsia="宋体" w:hAnsi="宋体" w:cs="宋体"/>
+          <w:b/>
+          <w:bCs/>
+          <w:kern w:val="0"/>
+          <w:sz w:val="27"/>
+          <w:szCs w:val="27"/>
+        </w:rPr>
+      </w:pPr>
+      <w:r>
+        <w:rPr>
+          <w:rFonts w:ascii="宋体" w:eastAsia="宋体" w:hAnsi="宋体" w:cs="宋体" w:hint="eastAsia"/>
+          <w:b/>
+          <w:bCs/>
+          <w:kern w:val="0"/>
+          <w:sz w:val="27"/>
+          <w:szCs w:val="27"/>
+        </w:rPr>
+        <w:t>面向</w:t>
+      </w:r>
+      <w:r>
+        <w:rPr>
+          <w:rFonts w:ascii="宋体" w:eastAsia="宋体" w:hAnsi="宋体" w:cs="宋体" w:hint="eastAsia"/>
+          <w:b/>
+          <w:bCs/>
+          <w:kern w:val="0"/>
+          <w:sz w:val="27"/>
+          <w:szCs w:val="27"/>
+        </w:rPr>
+        <w:t>对象的设计，而不是面向数据表的设计，</w:t>
+      </w:r>
+    </w:p>
+    <w:p>
+      <w:pPr>
+        <w:widowControl/>
+        <w:spacing w:before="100" w:beforeAutospacing="1" w:after="100" w:afterAutospacing="1"/>
+        <w:jc w:val="left"/>
+        <w:outlineLvl w:val="2"/>
+        <w:rPr>
+          <w:rFonts w:ascii="宋体" w:eastAsia="宋体" w:hAnsi="宋体" w:cs="宋体"/>
           <w:b/>
           <w:bCs/>
           <w:kern w:val="0"/>
@@ -102,7 +504,7 @@
         <w:jc w:val="left"/>
         <w:outlineLvl w:val="2"/>
         <w:rPr>
-          <w:rFonts w:ascii="宋体" w:eastAsia="宋体" w:hAnsi="宋体" w:cs="宋体" w:hint="eastAsia"/>
+          <w:rFonts w:ascii="宋体" w:eastAsia="宋体" w:hAnsi="宋体" w:cs="宋体"/>
           <w:b/>
           <w:bCs/>
           <w:kern w:val="0"/>
@@ -130,7 +532,7 @@
         <w:jc w:val="left"/>
         <w:outlineLvl w:val="2"/>
         <w:rPr>
-          <w:rFonts w:ascii="宋体" w:eastAsia="宋体" w:hAnsi="宋体" w:cs="宋体" w:hint="eastAsia"/>
+          <w:rFonts w:ascii="宋体" w:eastAsia="宋体" w:hAnsi="宋体" w:cs="宋体"/>
           <w:b/>
           <w:bCs/>
           <w:kern w:val="0"/>
@@ -169,7 +571,7 @@
         <w:jc w:val="left"/>
         <w:outlineLvl w:val="2"/>
         <w:rPr>
-          <w:rFonts w:ascii="宋体" w:eastAsia="宋体" w:hAnsi="宋体" w:cs="宋体" w:hint="eastAsia"/>
+          <w:rFonts w:ascii="宋体" w:eastAsia="宋体" w:hAnsi="宋体" w:cs="宋体"/>
           <w:b/>
           <w:bCs/>
           <w:kern w:val="0"/>
@@ -196,6 +598,16 @@
         <w:jc w:val="left"/>
         <w:outlineLvl w:val="2"/>
         <w:rPr>
+          <w:rFonts w:ascii="宋体" w:eastAsia="宋体" w:hAnsi="宋体" w:cs="宋体"/>
+          <w:b/>
+          <w:bCs/>
+          <w:kern w:val="0"/>
+          <w:sz w:val="27"/>
+          <w:szCs w:val="27"/>
+        </w:rPr>
+      </w:pPr>
+      <w:r>
+        <w:rPr>
           <w:rFonts w:ascii="宋体" w:eastAsia="宋体" w:hAnsi="宋体" w:cs="宋体" w:hint="eastAsia"/>
           <w:b/>
           <w:bCs/>
@@ -203,16 +615,7 @@
           <w:sz w:val="27"/>
           <w:szCs w:val="27"/>
         </w:rPr>
-      </w:pPr>
-      <w:r>
-        <w:rPr>
-          <w:rFonts w:ascii="宋体" w:eastAsia="宋体" w:hAnsi="宋体" w:cs="宋体" w:hint="eastAsia"/>
-          <w:b/>
-          <w:bCs/>
-          <w:kern w:val="0"/>
-          <w:sz w:val="27"/>
-          <w:szCs w:val="27"/>
-        </w:rPr>
+        <w:lastRenderedPageBreak/>
         <w:t>劣势：</w:t>
       </w:r>
     </w:p>
@@ -224,7 +627,7 @@
         <w:jc w:val="left"/>
         <w:outlineLvl w:val="2"/>
         <w:rPr>
-          <w:rFonts w:ascii="宋体" w:eastAsia="宋体" w:hAnsi="宋体" w:cs="宋体" w:hint="eastAsia"/>
+          <w:rFonts w:ascii="宋体" w:eastAsia="宋体" w:hAnsi="宋体" w:cs="宋体"/>
           <w:b/>
           <w:bCs/>
           <w:kern w:val="0"/>
@@ -251,7 +654,7 @@
         <w:jc w:val="left"/>
         <w:outlineLvl w:val="2"/>
         <w:rPr>
-          <w:rFonts w:ascii="宋体" w:eastAsia="宋体" w:hAnsi="宋体" w:cs="宋体" w:hint="eastAsia"/>
+          <w:rFonts w:ascii="宋体" w:eastAsia="宋体" w:hAnsi="宋体" w:cs="宋体"/>
           <w:b/>
           <w:bCs/>
           <w:kern w:val="0"/>
@@ -267,7 +670,7 @@
         <w:jc w:val="left"/>
         <w:outlineLvl w:val="2"/>
         <w:rPr>
-          <w:rFonts w:ascii="宋体" w:eastAsia="宋体" w:hAnsi="宋体" w:cs="宋体" w:hint="eastAsia"/>
+          <w:rFonts w:ascii="宋体" w:eastAsia="宋体" w:hAnsi="宋体" w:cs="宋体"/>
           <w:b/>
           <w:bCs/>
           <w:kern w:val="0"/>
@@ -283,7 +686,7 @@
         <w:jc w:val="left"/>
         <w:outlineLvl w:val="2"/>
         <w:rPr>
-          <w:rFonts w:ascii="宋体" w:eastAsia="宋体" w:hAnsi="宋体" w:cs="宋体" w:hint="eastAsia"/>
+          <w:rFonts w:ascii="宋体" w:eastAsia="宋体" w:hAnsi="宋体" w:cs="宋体"/>
           <w:b/>
           <w:bCs/>
           <w:kern w:val="0"/>
@@ -321,7 +724,7 @@
         <w:jc w:val="left"/>
         <w:outlineLvl w:val="2"/>
         <w:rPr>
-          <w:rFonts w:ascii="宋体" w:eastAsia="宋体" w:hAnsi="宋体" w:cs="宋体" w:hint="eastAsia"/>
+          <w:rFonts w:ascii="宋体" w:eastAsia="宋体" w:hAnsi="宋体" w:cs="宋体"/>
           <w:b/>
           <w:bCs/>
           <w:kern w:val="0"/>
@@ -348,7 +751,7 @@
         <w:jc w:val="left"/>
         <w:outlineLvl w:val="2"/>
         <w:rPr>
-          <w:rFonts w:ascii="宋体" w:eastAsia="宋体" w:hAnsi="宋体" w:cs="宋体" w:hint="eastAsia"/>
+          <w:rFonts w:ascii="宋体" w:eastAsia="宋体" w:hAnsi="宋体" w:cs="宋体"/>
           <w:b/>
           <w:bCs/>
           <w:kern w:val="0"/>
@@ -375,7 +778,7 @@
         <w:jc w:val="left"/>
         <w:outlineLvl w:val="2"/>
         <w:rPr>
-          <w:rFonts w:ascii="宋体" w:eastAsia="宋体" w:hAnsi="宋体" w:cs="宋体" w:hint="eastAsia"/>
+          <w:rFonts w:ascii="宋体" w:eastAsia="宋体" w:hAnsi="宋体" w:cs="宋体"/>
           <w:b/>
           <w:bCs/>
           <w:kern w:val="0"/>
@@ -614,7 +1017,11 @@
         <w:ind w:left="420" w:hanging="420"/>
       </w:pPr>
       <w:r>
-        <w:t>WebResourceProcessor processor = new WebResourceProcessor(!"development".equals(profile));</w:t>
+        <w:t xml:space="preserve">WebResourceProcessor processor = new </w:t>
+      </w:r>
+      <w:r>
+        <w:lastRenderedPageBreak/>
+        <w:t>WebResourceProcessor(!"development".equals(profile));</w:t>
       </w:r>
     </w:p>
     <w:p>
@@ -866,7 +1273,6 @@
         <w:ind w:left="420" w:hanging="420"/>
       </w:pPr>
       <w:r>
-        <w:lastRenderedPageBreak/>
         <w:t>/* &lt;/debug&gt; */</w:t>
       </w:r>
     </w:p>
@@ -1046,7 +1452,16 @@
           <w:rFonts w:hint="eastAsia"/>
           <w:b/>
         </w:rPr>
-        <w:t>基于编译后的类文件来进行生成，在执行前一定要make</w:t>
+        <w:t>基于编译后的类文件来进行生成，在执行前一定要</w:t>
+      </w:r>
+      <w:r>
+        <w:rPr>
+          <w:rStyle w:val="HTML"/>
+          <w:rFonts w:hint="eastAsia"/>
+          <w:b/>
+        </w:rPr>
+        <w:lastRenderedPageBreak/>
+        <w:t>make</w:t>
       </w:r>
     </w:p>
     <w:p/>

--- a/doc/eds.docx
+++ b/doc/eds.docx
@@ -172,7 +172,16 @@
           <w:rFonts w:hint="eastAsia"/>
           <w:lang w:eastAsia="zh-CN"/>
         </w:rPr>
-        <w:t>（）方法获得对应的</w:t>
+        <w:t>（</w:t>
+      </w:r>
+      <w:bookmarkStart w:id="0" w:name="_GoBack"/>
+      <w:bookmarkEnd w:id="0"/>
+      <w:r>
+        <w:rPr>
+          <w:rFonts w:hint="eastAsia"/>
+          <w:lang w:eastAsia="zh-CN"/>
+        </w:rPr>
+        <w:t>）方法获得对应的</w:t>
       </w:r>
       <w:r>
         <w:rPr>
@@ -208,6 +217,13 @@
           <w:lang w:val="en-US" w:eastAsia="zh-CN"/>
         </w:rPr>
       </w:pPr>
+      <w:r>
+        <w:rPr>
+          <w:rFonts w:hint="eastAsia"/>
+          <w:lang w:val="en-US" w:eastAsia="zh-CN"/>
+        </w:rPr>
+        <w:t>Store与view的整合，及调用方法与store的关系。</w:t>
+      </w:r>
     </w:p>
     <w:p>
       <w:pPr>
@@ -218,8 +234,57 @@
           <w:lang w:val="en-US" w:eastAsia="zh-CN"/>
         </w:rPr>
       </w:pPr>
-      <w:bookmarkStart w:id="0" w:name="_GoBack"/>
-      <w:bookmarkEnd w:id="0"/>
+      <w:r>
+        <w:rPr>
+          <w:rFonts w:hint="eastAsia"/>
+          <w:lang w:val="en-US" w:eastAsia="zh-CN"/>
+        </w:rPr>
+        <w:t>Store里的方法是会view使用的，我们两只时应该仅仅调用view的方法？</w:t>
+      </w:r>
+    </w:p>
+    <w:p>
+      <w:pPr>
+        <w:autoSpaceDN w:val="0"/>
+        <w:spacing w:beforeAutospacing="1" w:afterAutospacing="1"/>
+        <w:rPr>
+          <w:rFonts w:hint="eastAsia" w:eastAsia="宋体"/>
+          <w:lang w:val="en-US" w:eastAsia="zh-CN"/>
+        </w:rPr>
+      </w:pPr>
+      <w:r>
+        <w:rPr>
+          <w:rFonts w:hint="eastAsia"/>
+          <w:lang w:val="en-US" w:eastAsia="zh-CN"/>
+        </w:rPr>
+        <w:t>Store里的数据变了，view会自动变化，</w:t>
+      </w:r>
+    </w:p>
+    <w:p>
+      <w:pPr>
+        <w:autoSpaceDN w:val="0"/>
+        <w:spacing w:beforeAutospacing="1" w:afterAutospacing="1"/>
+        <w:rPr>
+          <w:rFonts w:hint="eastAsia"/>
+          <w:lang w:val="en-US" w:eastAsia="zh-CN"/>
+        </w:rPr>
+      </w:pPr>
+      <w:r>
+        <w:rPr>
+          <w:rFonts w:hint="eastAsia"/>
+          <w:lang w:val="en-US" w:eastAsia="zh-CN"/>
+        </w:rPr>
+        <w:t>增加完成后，再</w:t>
+      </w:r>
+    </w:p>
+    <w:p>
+      <w:pPr>
+        <w:autoSpaceDN w:val="0"/>
+        <w:spacing w:beforeAutospacing="1" w:afterAutospacing="1"/>
+        <w:rPr>
+          <w:rFonts w:hint="eastAsia"/>
+          <w:lang w:val="en-US" w:eastAsia="zh-CN"/>
+        </w:rPr>
+      </w:pPr>
     </w:p>
     <w:p>
       <w:pPr>
@@ -1076,7 +1141,7 @@
       </w:r>
       <w:r>
         <w:rPr>
-          <w:rStyle w:val="11"/>
+          <w:rStyle w:val="6"/>
         </w:rPr>
         <w:t>http://shuimomo.blog.51cto.com/1141396/799738</w:t>
       </w:r>
@@ -1140,7 +1205,7 @@
       </w:r>
       <w:r>
         <w:rPr>
-          <w:rStyle w:val="11"/>
+          <w:rStyle w:val="6"/>
         </w:rPr>
         <w:t>http://localhost:8080/api-0.0.1.js?apiNs</w:t>
       </w:r>
@@ -1446,7 +1511,7 @@
     <w:p/>
     <w:p>
       <w:pPr>
-        <w:pStyle w:val="12"/>
+        <w:pStyle w:val="8"/>
       </w:pPr>
       <w:r>
         <w:t xml:space="preserve">ExtDirectSpring contains an </w:t>
@@ -1462,7 +1527,7 @@
       </w:r>
       <w:r>
         <w:rPr>
-          <w:rStyle w:val="11"/>
+          <w:rStyle w:val="6"/>
         </w:rPr>
         <w:t>APT Processor</w:t>
       </w:r>
@@ -1483,7 +1548,7 @@
       </w:r>
       <w:r>
         <w:rPr>
-          <w:rStyle w:val="11"/>
+          <w:rStyle w:val="6"/>
         </w:rPr>
         <w:t>ModelGenerator</w:t>
       </w:r>
@@ -1496,7 +1561,7 @@
     </w:p>
     <w:p>
       <w:pPr>
-        <w:pStyle w:val="12"/>
+        <w:pStyle w:val="8"/>
       </w:pPr>
       <w:r>
         <w:t xml:space="preserve">In a Maven project add the following configuration into the pom.xml. The </w:t>
@@ -1512,7 +1577,7 @@
       </w:r>
       <w:r>
         <w:rPr>
-          <w:rStyle w:val="11"/>
+          <w:rStyle w:val="6"/>
         </w:rPr>
         <w:t>apt-maven-plugin</w:t>
       </w:r>
@@ -1739,6 +1804,23 @@
         <w:gridCol w:w="2841"/>
       </w:tblGrid>
       <w:tr>
+        <w:tblPrEx>
+          <w:tblBorders>
+            <w:top w:val="single" w:color="000000" w:sz="4" w:space="0"/>
+            <w:left w:val="single" w:color="000000" w:sz="4" w:space="0"/>
+            <w:bottom w:val="single" w:color="000000" w:sz="4" w:space="0"/>
+            <w:right w:val="single" w:color="000000" w:sz="4" w:space="0"/>
+            <w:insideH w:val="single" w:color="000000" w:sz="4" w:space="0"/>
+            <w:insideV w:val="single" w:color="000000" w:sz="4" w:space="0"/>
+          </w:tblBorders>
+          <w:tblLayout w:type="fixed"/>
+          <w:tblCellMar>
+            <w:top w:w="0" w:type="dxa"/>
+            <w:left w:w="108" w:type="dxa"/>
+            <w:bottom w:w="0" w:type="dxa"/>
+            <w:right w:w="108" w:type="dxa"/>
+          </w:tblCellMar>
+        </w:tblPrEx>
         <w:tc>
           <w:tcPr>
             <w:tcW w:w="2235" w:type="dxa"/>
@@ -1776,6 +1858,23 @@
         </w:tc>
       </w:tr>
       <w:tr>
+        <w:tblPrEx>
+          <w:tblBorders>
+            <w:top w:val="single" w:color="000000" w:sz="4" w:space="0"/>
+            <w:left w:val="single" w:color="000000" w:sz="4" w:space="0"/>
+            <w:bottom w:val="single" w:color="000000" w:sz="4" w:space="0"/>
+            <w:right w:val="single" w:color="000000" w:sz="4" w:space="0"/>
+            <w:insideH w:val="single" w:color="000000" w:sz="4" w:space="0"/>
+            <w:insideV w:val="single" w:color="000000" w:sz="4" w:space="0"/>
+          </w:tblBorders>
+          <w:tblLayout w:type="fixed"/>
+          <w:tblCellMar>
+            <w:top w:w="0" w:type="dxa"/>
+            <w:left w:w="108" w:type="dxa"/>
+            <w:bottom w:w="0" w:type="dxa"/>
+            <w:right w:w="108" w:type="dxa"/>
+          </w:tblCellMar>
+        </w:tblPrEx>
         <w:tc>
           <w:tcPr>
             <w:tcW w:w="2235" w:type="dxa"/>
@@ -1816,8 +1915,8 @@
     <w:sectPr>
       <w:pgSz w:w="11906" w:h="16838"/>
       <w:pgMar w:top="1440" w:right="1800" w:bottom="1440" w:left="1800" w:header="851" w:footer="992" w:gutter="0"/>
-      <w:cols w:space="425" w:num="1"/>
-      <w:docGrid w:type="lines" w:linePitch="312"/>
+      <w:cols w:space="720" w:num="1"/>
+      <w:docGrid w:type="lines" w:linePitch="312" w:charSpace="0"/>
     </w:sectPr>
   </w:body>
 </w:document>
@@ -1833,14 +1932,122 @@
       </w:rPr>
     </w:rPrDefault>
   </w:docDefaults>
+  <w:latentStyles w:count="156" w:defQFormat="0" w:defUnhideWhenUsed="1" w:defSemiHidden="1" w:defUIPriority="99" w:defLockedState="0">
+    <w:lsdException w:unhideWhenUsed="0" w:uiPriority="0" w:semiHidden="0" w:name="Normal"/>
+    <w:lsdException w:uiPriority="99" w:name="heading 1"/>
+    <w:lsdException w:uiPriority="99" w:name="heading 2"/>
+    <w:lsdException w:unhideWhenUsed="0" w:uiPriority="0" w:semiHidden="0" w:name="heading 3"/>
+    <w:lsdException w:uiPriority="99" w:name="heading 4"/>
+    <w:lsdException w:uiPriority="99" w:name="heading 5"/>
+    <w:lsdException w:uiPriority="99" w:name="heading 6"/>
+    <w:lsdException w:uiPriority="99" w:name="heading 7"/>
+    <w:lsdException w:uiPriority="99" w:name="heading 8"/>
+    <w:lsdException w:uiPriority="99" w:name="heading 9"/>
+    <w:lsdException w:uiPriority="99" w:name="index 1"/>
+    <w:lsdException w:uiPriority="99" w:name="index 2"/>
+    <w:lsdException w:uiPriority="99" w:name="index 3"/>
+    <w:lsdException w:uiPriority="99" w:name="index 4"/>
+    <w:lsdException w:uiPriority="99" w:name="index 5"/>
+    <w:lsdException w:uiPriority="99" w:name="index 6"/>
+    <w:lsdException w:uiPriority="99" w:name="index 7"/>
+    <w:lsdException w:uiPriority="99" w:name="index 8"/>
+    <w:lsdException w:uiPriority="99" w:name="index 9"/>
+    <w:lsdException w:uiPriority="99" w:name="toc 1"/>
+    <w:lsdException w:uiPriority="99" w:name="toc 2"/>
+    <w:lsdException w:uiPriority="99" w:name="toc 3"/>
+    <w:lsdException w:uiPriority="99" w:name="toc 4"/>
+    <w:lsdException w:uiPriority="99" w:name="toc 5"/>
+    <w:lsdException w:uiPriority="99" w:name="toc 6"/>
+    <w:lsdException w:uiPriority="99" w:name="toc 7"/>
+    <w:lsdException w:uiPriority="99" w:name="toc 8"/>
+    <w:lsdException w:uiPriority="99" w:name="toc 9"/>
+    <w:lsdException w:uiPriority="99" w:name="Normal Indent"/>
+    <w:lsdException w:uiPriority="99" w:name="footnote text"/>
+    <w:lsdException w:uiPriority="99" w:name="annotation text"/>
+    <w:lsdException w:unhideWhenUsed="0" w:uiPriority="0" w:semiHidden="0" w:name="header"/>
+    <w:lsdException w:unhideWhenUsed="0" w:uiPriority="0" w:semiHidden="0" w:name="footer"/>
+    <w:lsdException w:uiPriority="99" w:name="index heading"/>
+    <w:lsdException w:uiPriority="99" w:name="caption"/>
+    <w:lsdException w:uiPriority="99" w:name="table of figures"/>
+    <w:lsdException w:uiPriority="99" w:name="envelope address"/>
+    <w:lsdException w:uiPriority="99" w:name="envelope return"/>
+    <w:lsdException w:uiPriority="99" w:name="footnote reference"/>
+    <w:lsdException w:uiPriority="99" w:name="annotation reference"/>
+    <w:lsdException w:uiPriority="99" w:name="line number"/>
+    <w:lsdException w:uiPriority="99" w:name="page number"/>
+    <w:lsdException w:uiPriority="99" w:name="endnote reference"/>
+    <w:lsdException w:uiPriority="99" w:name="endnote text"/>
+    <w:lsdException w:uiPriority="99" w:name="table of authorities"/>
+    <w:lsdException w:uiPriority="99" w:name="macro"/>
+    <w:lsdException w:uiPriority="99" w:name="toa heading"/>
+    <w:lsdException w:uiPriority="99" w:name="List"/>
+    <w:lsdException w:uiPriority="99" w:name="List Bullet"/>
+    <w:lsdException w:uiPriority="99" w:name="List Number"/>
+    <w:lsdException w:uiPriority="99" w:name="List 2"/>
+    <w:lsdException w:uiPriority="99" w:name="List 3"/>
+    <w:lsdException w:uiPriority="99" w:name="List 4"/>
+    <w:lsdException w:uiPriority="99" w:name="List 5"/>
+    <w:lsdException w:uiPriority="99" w:name="List Bullet 2"/>
+    <w:lsdException w:uiPriority="99" w:name="List Bullet 3"/>
+    <w:lsdException w:uiPriority="99" w:name="List Bullet 4"/>
+    <w:lsdException w:uiPriority="99" w:name="List Bullet 5"/>
+    <w:lsdException w:uiPriority="99" w:name="List Number 2"/>
+    <w:lsdException w:uiPriority="99" w:name="List Number 3"/>
+    <w:lsdException w:uiPriority="99" w:name="List Number 4"/>
+    <w:lsdException w:uiPriority="99" w:name="List Number 5"/>
+    <w:lsdException w:uiPriority="99" w:name="Title"/>
+    <w:lsdException w:uiPriority="99" w:name="Closing"/>
+    <w:lsdException w:uiPriority="99" w:name="Signature"/>
+    <w:lsdException w:unhideWhenUsed="0" w:uiPriority="0" w:semiHidden="0" w:name="Default Paragraph Font"/>
+    <w:lsdException w:uiPriority="99" w:name="Body Text"/>
+    <w:lsdException w:uiPriority="99" w:name="Body Text Indent"/>
+    <w:lsdException w:uiPriority="99" w:name="List Continue"/>
+    <w:lsdException w:uiPriority="99" w:name="List Continue 2"/>
+    <w:lsdException w:uiPriority="99" w:name="List Continue 3"/>
+    <w:lsdException w:uiPriority="99" w:name="List Continue 4"/>
+    <w:lsdException w:uiPriority="99" w:name="List Continue 5"/>
+    <w:lsdException w:uiPriority="99" w:name="Message Header"/>
+    <w:lsdException w:uiPriority="99" w:name="Subtitle"/>
+    <w:lsdException w:uiPriority="99" w:name="Salutation"/>
+    <w:lsdException w:uiPriority="99" w:name="Date"/>
+    <w:lsdException w:uiPriority="99" w:name="Body Text First Indent"/>
+    <w:lsdException w:uiPriority="99" w:name="Body Text First Indent 2"/>
+    <w:lsdException w:uiPriority="99" w:name="Note Heading"/>
+    <w:lsdException w:uiPriority="99" w:name="Body Text 2"/>
+    <w:lsdException w:uiPriority="99" w:name="Body Text 3"/>
+    <w:lsdException w:uiPriority="99" w:name="Body Text Indent 2"/>
+    <w:lsdException w:uiPriority="99" w:name="Body Text Indent 3"/>
+    <w:lsdException w:uiPriority="99" w:name="Block Text"/>
+    <w:lsdException w:unhideWhenUsed="0" w:uiPriority="0" w:semiHidden="0" w:name="Hyperlink"/>
+    <w:lsdException w:uiPriority="99" w:name="FollowedHyperlink"/>
+    <w:lsdException w:uiPriority="99" w:name="Strong"/>
+    <w:lsdException w:uiPriority="99" w:name="Emphasis"/>
+    <w:lsdException w:uiPriority="99" w:name="Document Map"/>
+    <w:lsdException w:uiPriority="99" w:name="Plain Text"/>
+    <w:lsdException w:uiPriority="99" w:name="E-mail Signature"/>
+    <w:lsdException w:uiPriority="99" w:name="Normal (Web)"/>
+    <w:lsdException w:uiPriority="99" w:name="HTML Acronym"/>
+    <w:lsdException w:uiPriority="99" w:name="HTML Address"/>
+    <w:lsdException w:uiPriority="99" w:name="HTML Cite"/>
+    <w:lsdException w:uiPriority="99" w:name="HTML Code"/>
+    <w:lsdException w:uiPriority="99" w:name="HTML Definition"/>
+    <w:lsdException w:uiPriority="99" w:name="HTML Keyboard"/>
+    <w:lsdException w:uiPriority="99" w:name="HTML Preformatted"/>
+    <w:lsdException w:uiPriority="99" w:name="HTML Sample"/>
+    <w:lsdException w:uiPriority="99" w:name="HTML Typewriter"/>
+    <w:lsdException w:uiPriority="99" w:name="HTML Variable"/>
+    <w:lsdException w:uiPriority="99" w:name="annotation subject"/>
+    <w:lsdException w:uiPriority="99" w:name="Balloon Text"/>
+  </w:latentStyles>
   <w:style w:type="paragraph" w:default="1" w:styleId="1">
     <w:name w:val="Normal"/>
+    <w:uiPriority w:val="0"/>
     <w:pPr>
       <w:widowControl w:val="0"/>
       <w:jc w:val="both"/>
     </w:pPr>
     <w:rPr>
-      <w:rFonts w:ascii="Calibri" w:hAnsi="Calibri" w:eastAsia="宋体"/>
+      <w:rFonts w:ascii="Calibri" w:hAnsi="Calibri" w:eastAsia="宋体" w:cs="Times New Roman"/>
       <w:kern w:val="2"/>
       <w:sz w:val="21"/>
       <w:szCs w:val="22"/>
@@ -1850,7 +2057,8 @@
   <w:style w:type="paragraph" w:styleId="2">
     <w:name w:val="heading 3"/>
     <w:basedOn w:val="1"/>
-    <w:link w:val="3"/>
+    <w:link w:val="9"/>
+    <w:uiPriority w:val="0"/>
     <w:pPr>
       <w:widowControl/>
       <w:spacing w:before="100" w:beforeAutospacing="1" w:after="100" w:afterAutospacing="1"/>
@@ -1866,48 +2074,15 @@
       <w:szCs w:val="27"/>
     </w:rPr>
   </w:style>
-  <w:style w:type="character" w:default="1" w:styleId="4">
+  <w:style w:type="character" w:default="1" w:styleId="5">
     <w:name w:val="Default Paragraph Font"/>
+    <w:uiPriority w:val="0"/>
   </w:style>
-  <w:style w:type="character" w:customStyle="1" w:styleId="3">
-    <w:name w:val="标题 3 Char"/>
-    <w:basedOn w:val="4"/>
-    <w:link w:val="2"/>
-    <w:semiHidden/>
-    <w:rPr>
-      <w:rFonts w:ascii="宋体" w:hAnsi="宋体" w:eastAsia="宋体" w:cs="宋体"/>
-      <w:b/>
-      <w:bCs/>
-      <w:kern w:val="0"/>
-      <w:sz w:val="27"/>
-      <w:szCs w:val="27"/>
-    </w:rPr>
-  </w:style>
-  <w:style w:type="character" w:customStyle="1" w:styleId="5">
-    <w:name w:val="文档结构图 Char"/>
-    <w:basedOn w:val="4"/>
-    <w:link w:val="6"/>
-    <w:semiHidden/>
-    <w:rPr>
-      <w:rFonts w:ascii="宋体" w:eastAsia="宋体"/>
-      <w:sz w:val="18"/>
-      <w:szCs w:val="18"/>
-    </w:rPr>
-  </w:style>
-  <w:style w:type="paragraph" w:customStyle="1" w:styleId="6">
-    <w:name w:val="Document Map"/>
-    <w:basedOn w:val="1"/>
-    <w:link w:val="5"/>
-    <w:rPr>
-      <w:rFonts w:ascii="宋体" w:eastAsia="宋体"/>
-      <w:sz w:val="18"/>
-      <w:szCs w:val="18"/>
-    </w:rPr>
-  </w:style>
-  <w:style w:type="paragraph" w:styleId="7">
+  <w:style w:type="paragraph" w:styleId="3">
     <w:name w:val="footer"/>
     <w:basedOn w:val="1"/>
-    <w:link w:val="8"/>
+    <w:link w:val="11"/>
+    <w:uiPriority w:val="0"/>
     <w:pPr>
       <w:tabs>
         <w:tab w:val="center" w:pos="4153"/>
@@ -1921,20 +2096,11 @@
       <w:szCs w:val="18"/>
     </w:rPr>
   </w:style>
-  <w:style w:type="character" w:customStyle="1" w:styleId="8">
-    <w:name w:val="页脚 Char"/>
-    <w:basedOn w:val="4"/>
-    <w:link w:val="7"/>
-    <w:semiHidden/>
-    <w:rPr>
-      <w:sz w:val="18"/>
-      <w:szCs w:val="18"/>
-    </w:rPr>
-  </w:style>
-  <w:style w:type="paragraph" w:styleId="9">
+  <w:style w:type="paragraph" w:styleId="4">
     <w:name w:val="header"/>
     <w:basedOn w:val="1"/>
-    <w:link w:val="10"/>
+    <w:link w:val="12"/>
+    <w:uiPriority w:val="0"/>
     <w:pPr>
       <w:pBdr>
         <w:bottom w:val="single" w:color="auto" w:sz="6" w:space="1"/>
@@ -1951,27 +2117,30 @@
       <w:szCs w:val="18"/>
     </w:rPr>
   </w:style>
-  <w:style w:type="character" w:customStyle="1" w:styleId="10">
-    <w:name w:val="页眉 Char"/>
-    <w:basedOn w:val="4"/>
-    <w:link w:val="9"/>
-    <w:semiHidden/>
-    <w:rPr>
-      <w:sz w:val="18"/>
-      <w:szCs w:val="18"/>
-    </w:rPr>
-  </w:style>
-  <w:style w:type="character" w:styleId="11">
+  <w:style w:type="character" w:styleId="6">
     <w:name w:val="Hyperlink"/>
-    <w:basedOn w:val="4"/>
+    <w:basedOn w:val="5"/>
+    <w:uiPriority w:val="0"/>
     <w:rPr>
       <w:color w:val="0000FF"/>
       <w:u w:val="single"/>
     </w:rPr>
   </w:style>
-  <w:style w:type="paragraph" w:customStyle="1" w:styleId="12">
+  <w:style w:type="paragraph" w:customStyle="1" w:styleId="7">
+    <w:name w:val="Document Map"/>
+    <w:basedOn w:val="1"/>
+    <w:link w:val="10"/>
+    <w:uiPriority w:val="0"/>
+    <w:rPr>
+      <w:rFonts w:ascii="宋体" w:eastAsia="宋体"/>
+      <w:sz w:val="18"/>
+      <w:szCs w:val="18"/>
+    </w:rPr>
+  </w:style>
+  <w:style w:type="paragraph" w:customStyle="1" w:styleId="8">
     <w:name w:val="Normal (Web)"/>
     <w:basedOn w:val="1"/>
+    <w:uiPriority w:val="0"/>
     <w:pPr>
       <w:widowControl/>
       <w:spacing w:before="100" w:beforeAutospacing="1" w:after="100" w:afterAutospacing="1"/>
@@ -1984,9 +2153,59 @@
       <w:szCs w:val="24"/>
     </w:rPr>
   </w:style>
+  <w:style w:type="character" w:customStyle="1" w:styleId="9">
+    <w:name w:val="标题 3 Char"/>
+    <w:basedOn w:val="5"/>
+    <w:link w:val="2"/>
+    <w:semiHidden/>
+    <w:uiPriority w:val="0"/>
+    <w:rPr>
+      <w:rFonts w:ascii="宋体" w:hAnsi="宋体" w:eastAsia="宋体" w:cs="宋体"/>
+      <w:b/>
+      <w:bCs/>
+      <w:kern w:val="0"/>
+      <w:sz w:val="27"/>
+      <w:szCs w:val="27"/>
+    </w:rPr>
+  </w:style>
+  <w:style w:type="character" w:customStyle="1" w:styleId="10">
+    <w:name w:val="文档结构图 Char"/>
+    <w:basedOn w:val="5"/>
+    <w:link w:val="7"/>
+    <w:semiHidden/>
+    <w:uiPriority w:val="0"/>
+    <w:rPr>
+      <w:rFonts w:ascii="宋体" w:eastAsia="宋体"/>
+      <w:sz w:val="18"/>
+      <w:szCs w:val="18"/>
+    </w:rPr>
+  </w:style>
+  <w:style w:type="character" w:customStyle="1" w:styleId="11">
+    <w:name w:val="页脚 Char"/>
+    <w:basedOn w:val="5"/>
+    <w:link w:val="3"/>
+    <w:semiHidden/>
+    <w:uiPriority w:val="0"/>
+    <w:rPr>
+      <w:sz w:val="18"/>
+      <w:szCs w:val="18"/>
+    </w:rPr>
+  </w:style>
+  <w:style w:type="character" w:customStyle="1" w:styleId="12">
+    <w:name w:val="页眉 Char"/>
+    <w:basedOn w:val="5"/>
+    <w:link w:val="4"/>
+    <w:semiHidden/>
+    <w:uiPriority w:val="0"/>
+    <w:rPr>
+      <w:sz w:val="18"/>
+      <w:szCs w:val="18"/>
+    </w:rPr>
+  </w:style>
   <w:style w:type="character" w:customStyle="1" w:styleId="13">
     <w:name w:val="HTML Code"/>
-    <w:basedOn w:val="4"/>
+    <w:basedOn w:val="5"/>
+    <w:uiPriority w:val="0"/>
     <w:rPr>
       <w:rFonts w:ascii="宋体" w:hAnsi="宋体" w:eastAsia="宋体" w:cs="宋体"/>
       <w:sz w:val="24"/>

--- a/doc/eds.docx
+++ b/doc/eds.docx
@@ -31,6 +31,172 @@
     </w:p>
     <w:p>
       <w:pPr>
+        <w:widowControl/>
+        <w:spacing w:before="100" w:beforeAutospacing="1" w:after="100" w:afterAutospacing="1"/>
+        <w:jc w:val="left"/>
+        <w:outlineLvl w:val="2"/>
+        <w:rPr>
+          <w:rFonts w:hint="eastAsia" w:ascii="宋体" w:hAnsi="宋体" w:eastAsia="宋体" w:cs="宋体"/>
+          <w:b/>
+          <w:bCs/>
+          <w:kern w:val="0"/>
+          <w:sz w:val="27"/>
+          <w:szCs w:val="27"/>
+        </w:rPr>
+      </w:pPr>
+    </w:p>
+    <w:p>
+      <w:pPr>
+        <w:widowControl/>
+        <w:spacing w:before="100" w:beforeAutospacing="1" w:after="100" w:afterAutospacing="1"/>
+        <w:jc w:val="left"/>
+        <w:outlineLvl w:val="2"/>
+        <w:rPr>
+          <w:rFonts w:hint="eastAsia" w:ascii="宋体" w:hAnsi="宋体" w:eastAsia="宋体" w:cs="宋体"/>
+          <w:b/>
+          <w:bCs/>
+          <w:kern w:val="0"/>
+          <w:sz w:val="27"/>
+          <w:szCs w:val="27"/>
+        </w:rPr>
+      </w:pPr>
+      <w:r>
+        <w:rPr>
+          <w:rFonts w:hint="eastAsia" w:ascii="宋体" w:hAnsi="宋体" w:eastAsia="宋体" w:cs="宋体"/>
+          <w:b/>
+          <w:bCs/>
+          <w:kern w:val="0"/>
+          <w:sz w:val="27"/>
+          <w:szCs w:val="27"/>
+        </w:rPr>
+        <w:t>Enumeration of all possible remote method types.</w:t>
+      </w:r>
+    </w:p>
+    <w:p>
+      <w:pPr>
+        <w:widowControl/>
+        <w:spacing w:before="100" w:beforeAutospacing="1" w:after="100" w:afterAutospacing="1"/>
+        <w:jc w:val="left"/>
+        <w:outlineLvl w:val="2"/>
+        <w:rPr>
+          <w:rFonts w:hint="eastAsia" w:ascii="宋体" w:hAnsi="宋体" w:eastAsia="宋体" w:cs="宋体"/>
+          <w:b/>
+          <w:bCs/>
+          <w:kern w:val="0"/>
+          <w:sz w:val="27"/>
+          <w:szCs w:val="27"/>
+          <w:lang w:val="en-US" w:eastAsia="zh-CN"/>
+        </w:rPr>
+      </w:pPr>
+      <w:r>
+        <w:rPr>
+          <w:rFonts w:hint="eastAsia" w:ascii="宋体" w:hAnsi="宋体" w:cs="宋体"/>
+          <w:b/>
+          <w:bCs/>
+          <w:kern w:val="0"/>
+          <w:sz w:val="27"/>
+          <w:szCs w:val="27"/>
+          <w:lang w:val="en-US" w:eastAsia="zh-CN"/>
+        </w:rPr>
+        <w:t>Store的方法</w:t>
+      </w:r>
+      <w:bookmarkStart w:id="0" w:name="_GoBack"/>
+      <w:bookmarkEnd w:id="0"/>
+    </w:p>
+    <w:p>
+      <w:pPr>
+        <w:widowControl/>
+        <w:spacing w:before="100" w:beforeAutospacing="1" w:after="100" w:afterAutospacing="1"/>
+        <w:jc w:val="left"/>
+        <w:outlineLvl w:val="2"/>
+        <w:rPr>
+          <w:rFonts w:hint="eastAsia" w:ascii="宋体" w:hAnsi="宋体" w:cs="宋体"/>
+          <w:b/>
+          <w:bCs/>
+          <w:kern w:val="0"/>
+          <w:sz w:val="27"/>
+          <w:szCs w:val="27"/>
+          <w:lang w:val="en-US" w:eastAsia="zh-CN"/>
+        </w:rPr>
+      </w:pPr>
+      <w:r>
+        <w:rPr>
+          <w:rFonts w:hint="eastAsia" w:ascii="宋体" w:hAnsi="宋体" w:cs="宋体"/>
+          <w:b/>
+          <w:bCs/>
+          <w:kern w:val="0"/>
+          <w:sz w:val="27"/>
+          <w:szCs w:val="27"/>
+          <w:lang w:val="en-US" w:eastAsia="zh-CN"/>
+        </w:rPr>
+        <w:t>Gxt编译速度慢，使用java写界面太别扭，uibind也相当不美观。</w:t>
+      </w:r>
+    </w:p>
+    <w:p>
+      <w:pPr>
+        <w:widowControl/>
+        <w:spacing w:before="100" w:beforeAutospacing="1" w:after="100" w:afterAutospacing="1"/>
+        <w:jc w:val="left"/>
+        <w:outlineLvl w:val="2"/>
+        <w:rPr>
+          <w:rFonts w:hint="eastAsia" w:ascii="宋体" w:hAnsi="宋体" w:cs="宋体"/>
+          <w:b/>
+          <w:bCs/>
+          <w:kern w:val="0"/>
+          <w:sz w:val="27"/>
+          <w:szCs w:val="27"/>
+          <w:lang w:val="en-US" w:eastAsia="zh-CN"/>
+        </w:rPr>
+      </w:pPr>
+    </w:p>
+    <w:p>
+      <w:pPr>
+        <w:widowControl/>
+        <w:spacing w:before="100" w:beforeAutospacing="1" w:after="100" w:afterAutospacing="1"/>
+        <w:jc w:val="left"/>
+        <w:outlineLvl w:val="2"/>
+        <w:rPr>
+          <w:rFonts w:hint="eastAsia" w:ascii="宋体" w:hAnsi="宋体" w:cs="宋体"/>
+          <w:b/>
+          <w:bCs/>
+          <w:kern w:val="0"/>
+          <w:sz w:val="27"/>
+          <w:szCs w:val="27"/>
+          <w:lang w:val="en-US" w:eastAsia="zh-CN"/>
+        </w:rPr>
+      </w:pPr>
+      <w:r>
+        <w:rPr>
+          <w:rFonts w:hint="eastAsia" w:ascii="宋体" w:hAnsi="宋体" w:cs="宋体"/>
+          <w:b/>
+          <w:bCs/>
+          <w:kern w:val="0"/>
+          <w:sz w:val="27"/>
+          <w:szCs w:val="27"/>
+          <w:lang w:val="en-US" w:eastAsia="zh-CN"/>
+        </w:rPr>
+        <w:t>Xamp,apache来查看extjs的文档，速度非常快。</w:t>
+      </w:r>
+    </w:p>
+    <w:p>
+      <w:pPr>
+        <w:widowControl/>
+        <w:spacing w:before="100" w:beforeAutospacing="1" w:after="100" w:afterAutospacing="1"/>
+        <w:jc w:val="left"/>
+        <w:outlineLvl w:val="2"/>
+        <w:rPr>
+          <w:rFonts w:hint="eastAsia" w:ascii="宋体" w:hAnsi="宋体" w:cs="宋体"/>
+          <w:b/>
+          <w:bCs/>
+          <w:kern w:val="0"/>
+          <w:sz w:val="27"/>
+          <w:szCs w:val="27"/>
+          <w:lang w:val="en-US" w:eastAsia="zh-CN"/>
+        </w:rPr>
+      </w:pPr>
+    </w:p>
+    <w:p>
+      <w:pPr>
         <w:autoSpaceDN w:val="0"/>
         <w:spacing w:before="210" w:after="210"/>
         <w:rPr>
@@ -172,16 +338,7 @@
           <w:rFonts w:hint="eastAsia"/>
           <w:lang w:eastAsia="zh-CN"/>
         </w:rPr>
-        <w:t>（</w:t>
-      </w:r>
-      <w:bookmarkStart w:id="0" w:name="_GoBack"/>
-      <w:bookmarkEnd w:id="0"/>
-      <w:r>
-        <w:rPr>
-          <w:rFonts w:hint="eastAsia"/>
-          <w:lang w:eastAsia="zh-CN"/>
-        </w:rPr>
-        <w:t>）方法获得对应的</w:t>
+        <w:t>（）方法获得对应的</w:t>
       </w:r>
       <w:r>
         <w:rPr>
